--- a/Assignment.docx
+++ b/Assignment.docx
@@ -1,28 +1,28 @@
 
 <file path=word/document.xml><?xml version="1.0" encoding="utf-8"?>
-<w:document xmlns:wpc="http://schemas.microsoft.com/office/word/2010/wordprocessingCanvas" xmlns:cx="http://schemas.microsoft.com/office/drawing/2014/chartex" xmlns:cx1="http://schemas.microsoft.com/office/drawing/2015/9/8/chartex" xmlns:cx2="http://schemas.microsoft.com/office/drawing/2015/10/21/chartex" xmlns:cx3="http://schemas.microsoft.com/office/drawing/2016/5/9/chartex" xmlns:cx4="http://schemas.microsoft.com/office/drawing/2016/5/10/chartex" xmlns:cx5="http://schemas.microsoft.com/office/drawing/2016/5/11/chartex" xmlns:cx6="http://schemas.microsoft.com/office/drawing/2016/5/12/chartex" xmlns:cx7="http://schemas.microsoft.com/office/drawing/2016/5/13/chartex" xmlns:cx8="http://schemas.microsoft.com/office/drawing/2016/5/14/chartex" xmlns:mc="http://schemas.openxmlformats.org/markup-compatibility/2006" xmlns:aink="http://schemas.microsoft.com/office/drawing/2016/ink" xmlns:am3d="http://schemas.microsoft.com/office/drawing/2017/model3d" xmlns:o="urn:schemas-microsoft-com:office:office" xmlns:oel="http://schemas.microsoft.com/office/2019/extlst" xmlns:r="http://schemas.openxmlformats.org/officeDocument/2006/relationships" xmlns:m="http://schemas.openxmlformats.org/officeDocument/2006/math" xmlns:v="urn:schemas-microsoft-com:vml" xmlns:wp14="http://schemas.microsoft.com/office/word/2010/wordprocessingDrawing" xmlns:wp="http://schemas.openxmlformats.org/drawingml/2006/wordprocessingDrawing" xmlns:w10="urn:schemas-microsoft-com:office:word" xmlns:w="http://schemas.openxmlformats.org/wordprocessingml/2006/main" xmlns:w14="http://schemas.microsoft.com/office/word/2010/wordml" xmlns:w15="http://schemas.microsoft.com/office/word/2012/wordml" xmlns:w16cex="http://schemas.microsoft.com/office/word/2018/wordml/cex" xmlns:w16cid="http://schemas.microsoft.com/office/word/2016/wordml/cid" xmlns:w16="http://schemas.microsoft.com/office/word/2018/wordml" xmlns:w16sdtdh="http://schemas.microsoft.com/office/word/2020/wordml/sdtdatahash" xmlns:w16se="http://schemas.microsoft.com/office/word/2015/wordml/symex" xmlns:wpg="http://schemas.microsoft.com/office/word/2010/wordprocessingGroup" xmlns:wpi="http://schemas.microsoft.com/office/word/2010/wordprocessingInk" xmlns:wne="http://schemas.microsoft.com/office/word/2006/wordml" xmlns:wps="http://schemas.microsoft.com/office/word/2010/wordprocessingShape" mc:Ignorable="w14 w15 w16se w16cid w16 w16cex w16sdtdh wp14">
+<w:document xmlns:wpc="http://schemas.microsoft.com/office/word/2010/wordprocessingCanvas" xmlns:cx="http://schemas.microsoft.com/office/drawing/2014/chartex" xmlns:cx1="http://schemas.microsoft.com/office/drawing/2015/9/8/chartex" xmlns:cx2="http://schemas.microsoft.com/office/drawing/2015/10/21/chartex" xmlns:cx3="http://schemas.microsoft.com/office/drawing/2016/5/9/chartex" xmlns:cx4="http://schemas.microsoft.com/office/drawing/2016/5/10/chartex" xmlns:cx5="http://schemas.microsoft.com/office/drawing/2016/5/11/chartex" xmlns:cx6="http://schemas.microsoft.com/office/drawing/2016/5/12/chartex" xmlns:cx7="http://schemas.microsoft.com/office/drawing/2016/5/13/chartex" xmlns:cx8="http://schemas.microsoft.com/office/drawing/2016/5/14/chartex" xmlns:mc="http://schemas.openxmlformats.org/markup-compatibility/2006" xmlns:aink="http://schemas.microsoft.com/office/drawing/2016/ink" xmlns:am3d="http://schemas.microsoft.com/office/drawing/2017/model3d" xmlns:o="urn:schemas-microsoft-com:office:office" xmlns:r="http://schemas.openxmlformats.org/officeDocument/2006/relationships" xmlns:m="http://schemas.openxmlformats.org/officeDocument/2006/math" xmlns:v="urn:schemas-microsoft-com:vml" xmlns:wp14="http://schemas.microsoft.com/office/word/2010/wordprocessingDrawing" xmlns:wp="http://schemas.openxmlformats.org/drawingml/2006/wordprocessingDrawing" xmlns:w10="urn:schemas-microsoft-com:office:word" xmlns:w="http://schemas.openxmlformats.org/wordprocessingml/2006/main" xmlns:w14="http://schemas.microsoft.com/office/word/2010/wordml" xmlns:w15="http://schemas.microsoft.com/office/word/2012/wordml" xmlns:w16cex="http://schemas.microsoft.com/office/word/2018/wordml/cex" xmlns:w16cid="http://schemas.microsoft.com/office/word/2016/wordml/cid" xmlns:w16="http://schemas.microsoft.com/office/word/2018/wordml" xmlns:w16sdtdh="http://schemas.microsoft.com/office/word/2020/wordml/sdtdatahash" xmlns:w16se="http://schemas.microsoft.com/office/word/2015/wordml/symex" xmlns:wpg="http://schemas.microsoft.com/office/word/2010/wordprocessingGroup" xmlns:wpi="http://schemas.microsoft.com/office/word/2010/wordprocessingInk" xmlns:wne="http://schemas.microsoft.com/office/word/2006/wordml" xmlns:wps="http://schemas.microsoft.com/office/word/2010/wordprocessingShape" mc:Ignorable="w14 w15 w16se w16cid w16 w16cex w16sdtdh wp14">
   <w:body>
     <w:p>
       <w:pPr>
         <w:spacing w:after="0"/>
         <w:rPr>
-          <w:sz w:val="24"/>
-          <w:szCs w:val="24"/>
+          <w:sz w:val="20"/>
+          <w:szCs w:val="20"/>
         </w:rPr>
       </w:pPr>
       <w:proofErr w:type="gramStart"/>
       <w:r>
         <w:rPr>
-          <w:sz w:val="24"/>
-          <w:szCs w:val="24"/>
+          <w:sz w:val="20"/>
+          <w:szCs w:val="20"/>
         </w:rPr>
         <w:t>Assignment :</w:t>
       </w:r>
       <w:proofErr w:type="gramEnd"/>
       <w:r>
         <w:rPr>
-          <w:sz w:val="24"/>
-          <w:szCs w:val="24"/>
+          <w:sz w:val="20"/>
+          <w:szCs w:val="20"/>
         </w:rPr>
         <w:t xml:space="preserve"> </w:t>
       </w:r>
@@ -30,15 +30,15 @@
         <w:rPr>
           <w:b/>
           <w:bCs/>
-          <w:sz w:val="24"/>
-          <w:szCs w:val="24"/>
+          <w:sz w:val="20"/>
+          <w:szCs w:val="20"/>
         </w:rPr>
         <w:t>ADS assignment 2 : Statistics and Trends</w:t>
       </w:r>
       <w:r>
         <w:rPr>
-          <w:sz w:val="24"/>
-          <w:szCs w:val="24"/>
+          <w:sz w:val="20"/>
+          <w:szCs w:val="20"/>
         </w:rPr>
         <w:t xml:space="preserve"> </w:t>
       </w:r>
@@ -47,21 +47,30 @@
       <w:pPr>
         <w:spacing w:after="0"/>
         <w:rPr>
-          <w:sz w:val="24"/>
-          <w:szCs w:val="24"/>
-        </w:rPr>
-      </w:pPr>
-      <w:r>
-        <w:rPr>
-          <w:sz w:val="24"/>
-          <w:szCs w:val="24"/>
-        </w:rPr>
-        <w:t>Name:</w:t>
-      </w:r>
-      <w:r>
-        <w:rPr>
-          <w:sz w:val="24"/>
-          <w:szCs w:val="24"/>
+          <w:sz w:val="20"/>
+          <w:szCs w:val="20"/>
+        </w:rPr>
+      </w:pPr>
+      <w:r>
+        <w:rPr>
+          <w:b/>
+          <w:bCs/>
+          <w:sz w:val="20"/>
+          <w:szCs w:val="20"/>
+        </w:rPr>
+        <w:t>Name</w:t>
+      </w:r>
+      <w:r>
+        <w:rPr>
+          <w:sz w:val="20"/>
+          <w:szCs w:val="20"/>
+        </w:rPr>
+        <w:t>:</w:t>
+      </w:r>
+      <w:r>
+        <w:rPr>
+          <w:sz w:val="20"/>
+          <w:szCs w:val="20"/>
         </w:rPr>
         <w:t xml:space="preserve"> Felicita Adeleke </w:t>
       </w:r>
@@ -70,39 +79,57 @@
       <w:pPr>
         <w:spacing w:after="0"/>
         <w:rPr>
-          <w:sz w:val="24"/>
-          <w:szCs w:val="24"/>
-        </w:rPr>
-      </w:pPr>
-      <w:r>
-        <w:rPr>
-          <w:sz w:val="24"/>
-          <w:szCs w:val="24"/>
-        </w:rPr>
-        <w:t>Student ID: 22026653</w:t>
-      </w:r>
-    </w:p>
-    <w:p>
-      <w:pPr>
-        <w:spacing w:after="0"/>
-        <w:rPr>
-          <w:sz w:val="24"/>
-          <w:szCs w:val="24"/>
-        </w:rPr>
-      </w:pPr>
-      <w:r>
-        <w:rPr>
-          <w:sz w:val="24"/>
-          <w:szCs w:val="24"/>
-        </w:rPr>
-        <w:t xml:space="preserve">Git hub Link: </w:t>
+          <w:sz w:val="20"/>
+          <w:szCs w:val="20"/>
+        </w:rPr>
+      </w:pPr>
+      <w:r>
+        <w:rPr>
+          <w:b/>
+          <w:bCs/>
+          <w:sz w:val="20"/>
+          <w:szCs w:val="20"/>
+        </w:rPr>
+        <w:t>Student ID</w:t>
+      </w:r>
+      <w:r>
+        <w:rPr>
+          <w:sz w:val="20"/>
+          <w:szCs w:val="20"/>
+        </w:rPr>
+        <w:t>: 22026653</w:t>
+      </w:r>
+    </w:p>
+    <w:p>
+      <w:pPr>
+        <w:spacing w:after="0"/>
+        <w:rPr>
+          <w:sz w:val="20"/>
+          <w:szCs w:val="20"/>
+        </w:rPr>
+      </w:pPr>
+      <w:r>
+        <w:rPr>
+          <w:b/>
+          <w:bCs/>
+          <w:sz w:val="20"/>
+          <w:szCs w:val="20"/>
+        </w:rPr>
+        <w:t>Git hub Link</w:t>
+      </w:r>
+      <w:r>
+        <w:rPr>
+          <w:sz w:val="20"/>
+          <w:szCs w:val="20"/>
+        </w:rPr>
+        <w:t xml:space="preserve">: </w:t>
       </w:r>
       <w:hyperlink r:id="rId7" w:history="1">
         <w:r>
           <w:rPr>
             <w:rStyle w:val="Hyperlink"/>
-            <w:sz w:val="24"/>
-            <w:szCs w:val="24"/>
+            <w:sz w:val="20"/>
+            <w:szCs w:val="20"/>
           </w:rPr>
           <w:t>https://github.com/Ufelicita/ADS-2-STATS-/blob/main/ADS%20STATS%202NDASSIGNMENT.py</w:t>
         </w:r>
@@ -112,14 +139,14 @@
       <w:pPr>
         <w:spacing w:after="0"/>
         <w:rPr>
-          <w:sz w:val="24"/>
-          <w:szCs w:val="24"/>
-        </w:rPr>
-      </w:pPr>
-      <w:r>
-        <w:rPr>
-          <w:sz w:val="24"/>
-          <w:szCs w:val="24"/>
+          <w:sz w:val="20"/>
+          <w:szCs w:val="20"/>
+        </w:rPr>
+      </w:pPr>
+      <w:r>
+        <w:rPr>
+          <w:sz w:val="20"/>
+          <w:szCs w:val="20"/>
         </w:rPr>
         <w:t>"C:\Users\User\OneDrive - University of Hertfordshire\ads1 new project\worldBDATA1.csv"</w:t>
       </w:r>
@@ -128,48 +155,66 @@
       <w:pPr>
         <w:spacing w:after="0"/>
         <w:rPr>
-          <w:sz w:val="24"/>
-          <w:szCs w:val="24"/>
-        </w:rPr>
-      </w:pPr>
-    </w:p>
-    <w:p>
-      <w:pPr>
-        <w:rPr>
-          <w:sz w:val="24"/>
-          <w:szCs w:val="24"/>
-        </w:rPr>
-      </w:pPr>
-    </w:p>
-    <w:p>
-      <w:pPr>
-        <w:rPr>
-          <w:sz w:val="24"/>
-          <w:szCs w:val="24"/>
-        </w:rPr>
-      </w:pPr>
-    </w:p>
-    <w:p>
-      <w:pPr>
-        <w:rPr>
-          <w:sz w:val="24"/>
-          <w:szCs w:val="24"/>
-        </w:rPr>
-      </w:pPr>
-    </w:p>
-    <w:p>
-      <w:pPr>
-        <w:rPr>
-          <w:sz w:val="24"/>
-          <w:szCs w:val="24"/>
-        </w:rPr>
-      </w:pPr>
-    </w:p>
-    <w:p>
-      <w:pPr>
-        <w:rPr>
-          <w:sz w:val="24"/>
-          <w:szCs w:val="24"/>
+          <w:sz w:val="20"/>
+          <w:szCs w:val="20"/>
+        </w:rPr>
+      </w:pPr>
+    </w:p>
+    <w:p>
+      <w:pPr>
+        <w:spacing w:after="0"/>
+        <w:rPr>
+          <w:sz w:val="20"/>
+          <w:szCs w:val="20"/>
+        </w:rPr>
+      </w:pPr>
+    </w:p>
+    <w:p>
+      <w:pPr>
+        <w:spacing w:after="0"/>
+        <w:rPr>
+          <w:sz w:val="20"/>
+          <w:szCs w:val="20"/>
+        </w:rPr>
+      </w:pPr>
+    </w:p>
+    <w:p>
+      <w:pPr>
+        <w:rPr>
+          <w:sz w:val="20"/>
+          <w:szCs w:val="20"/>
+        </w:rPr>
+      </w:pPr>
+    </w:p>
+    <w:p>
+      <w:pPr>
+        <w:rPr>
+          <w:sz w:val="20"/>
+          <w:szCs w:val="20"/>
+        </w:rPr>
+      </w:pPr>
+    </w:p>
+    <w:p>
+      <w:pPr>
+        <w:rPr>
+          <w:sz w:val="20"/>
+          <w:szCs w:val="20"/>
+        </w:rPr>
+      </w:pPr>
+    </w:p>
+    <w:p>
+      <w:pPr>
+        <w:rPr>
+          <w:sz w:val="20"/>
+          <w:szCs w:val="20"/>
+        </w:rPr>
+      </w:pPr>
+    </w:p>
+    <w:p>
+      <w:pPr>
+        <w:rPr>
+          <w:sz w:val="20"/>
+          <w:szCs w:val="20"/>
         </w:rPr>
         <w:sectPr>
           <w:pgSz w:w="16838" w:h="11906" w:orient="landscape"/>
@@ -182,8 +227,8 @@
     <w:p>
       <w:pPr>
         <w:rPr>
-          <w:sz w:val="24"/>
-          <w:szCs w:val="24"/>
+          <w:sz w:val="20"/>
+          <w:szCs w:val="20"/>
         </w:rPr>
         <w:sectPr>
           <w:type w:val="continuous"/>
@@ -197,141 +242,141 @@
         <w:rPr>
           <w:b/>
           <w:bCs/>
-          <w:sz w:val="24"/>
-          <w:szCs w:val="24"/>
+          <w:sz w:val="20"/>
+          <w:szCs w:val="20"/>
         </w:rPr>
         <w:t>Abstract:</w:t>
       </w:r>
       <w:r>
         <w:rPr>
-          <w:sz w:val="24"/>
-          <w:szCs w:val="24"/>
+          <w:sz w:val="20"/>
+          <w:szCs w:val="20"/>
         </w:rPr>
         <w:t xml:space="preserve"> Using Statictics and Visualisations</w:t>
       </w:r>
       <w:r>
         <w:rPr>
-          <w:sz w:val="24"/>
-          <w:szCs w:val="24"/>
+          <w:sz w:val="20"/>
+          <w:szCs w:val="20"/>
         </w:rPr>
         <w:t xml:space="preserve">, the correlation </w:t>
       </w:r>
       <w:r>
         <w:rPr>
-          <w:sz w:val="24"/>
-          <w:szCs w:val="24"/>
+          <w:sz w:val="20"/>
+          <w:szCs w:val="20"/>
         </w:rPr>
         <w:t>of five</w:t>
       </w:r>
       <w:r>
         <w:rPr>
-          <w:sz w:val="24"/>
-          <w:szCs w:val="24"/>
+          <w:sz w:val="20"/>
+          <w:szCs w:val="20"/>
         </w:rPr>
         <w:t xml:space="preserve"> indicators and their impact on climate change in 10 selected countries from different continents in the world </w:t>
       </w:r>
       <w:r>
         <w:rPr>
-          <w:sz w:val="24"/>
-          <w:szCs w:val="24"/>
+          <w:sz w:val="20"/>
+          <w:szCs w:val="20"/>
         </w:rPr>
         <w:t>will be comparatively</w:t>
       </w:r>
       <w:r>
         <w:rPr>
-          <w:sz w:val="24"/>
-          <w:szCs w:val="24"/>
+          <w:sz w:val="20"/>
+          <w:szCs w:val="20"/>
         </w:rPr>
         <w:t xml:space="preserve"> </w:t>
       </w:r>
       <w:r>
         <w:rPr>
-          <w:sz w:val="24"/>
-          <w:szCs w:val="24"/>
+          <w:sz w:val="20"/>
+          <w:szCs w:val="20"/>
         </w:rPr>
         <w:t>analysed.</w:t>
       </w:r>
       <w:r>
         <w:rPr>
-          <w:sz w:val="24"/>
-          <w:szCs w:val="24"/>
+          <w:sz w:val="20"/>
+          <w:szCs w:val="20"/>
         </w:rPr>
         <w:t xml:space="preserve"> The indicators considered </w:t>
       </w:r>
       <w:r>
         <w:rPr>
-          <w:sz w:val="24"/>
-          <w:szCs w:val="24"/>
+          <w:sz w:val="20"/>
+          <w:szCs w:val="20"/>
         </w:rPr>
         <w:t>are Co</w:t>
       </w:r>
       <w:r>
         <w:rPr>
-          <w:sz w:val="24"/>
-          <w:szCs w:val="24"/>
+          <w:sz w:val="20"/>
+          <w:szCs w:val="20"/>
         </w:rPr>
         <w:t xml:space="preserve">2 </w:t>
       </w:r>
       <w:r>
         <w:rPr>
-          <w:sz w:val="24"/>
-          <w:szCs w:val="24"/>
+          <w:sz w:val="20"/>
+          <w:szCs w:val="20"/>
         </w:rPr>
         <w:t>emissions,</w:t>
       </w:r>
       <w:r>
         <w:rPr>
-          <w:sz w:val="24"/>
-          <w:szCs w:val="24"/>
+          <w:sz w:val="20"/>
+          <w:szCs w:val="20"/>
         </w:rPr>
         <w:t xml:space="preserve"> Population </w:t>
       </w:r>
       <w:r>
         <w:rPr>
-          <w:sz w:val="24"/>
-          <w:szCs w:val="24"/>
+          <w:sz w:val="20"/>
+          <w:szCs w:val="20"/>
         </w:rPr>
         <w:t>Density, Population</w:t>
       </w:r>
       <w:r>
         <w:rPr>
-          <w:sz w:val="24"/>
-          <w:szCs w:val="24"/>
+          <w:sz w:val="20"/>
+          <w:szCs w:val="20"/>
         </w:rPr>
         <w:t xml:space="preserve">   </w:t>
       </w:r>
       <w:r>
         <w:rPr>
-          <w:sz w:val="24"/>
-          <w:szCs w:val="24"/>
+          <w:sz w:val="20"/>
+          <w:szCs w:val="20"/>
         </w:rPr>
         <w:t>Total,</w:t>
       </w:r>
       <w:r>
         <w:rPr>
-          <w:sz w:val="24"/>
-          <w:szCs w:val="24"/>
+          <w:sz w:val="20"/>
+          <w:szCs w:val="20"/>
         </w:rPr>
         <w:t xml:space="preserve"> Arable </w:t>
       </w:r>
       <w:r>
         <w:rPr>
-          <w:sz w:val="24"/>
-          <w:szCs w:val="24"/>
+          <w:sz w:val="20"/>
+          <w:szCs w:val="20"/>
         </w:rPr>
         <w:t xml:space="preserve">lands </w:t>
       </w:r>
       <w:r>
         <w:rPr>
-          <w:sz w:val="24"/>
-          <w:szCs w:val="24"/>
+          <w:sz w:val="20"/>
+          <w:szCs w:val="20"/>
         </w:rPr>
         <w:t>and GDP</w:t>
       </w:r>
       <w:r>
         <w:rPr>
-          <w:sz w:val="24"/>
-          <w:szCs w:val="24"/>
+          <w:sz w:val="20"/>
+          <w:szCs w:val="20"/>
         </w:rPr>
         <w:t>.</w:t>
       </w:r>
@@ -339,23 +384,23 @@
     <w:p>
       <w:pPr>
         <w:rPr>
-          <w:sz w:val="24"/>
-          <w:szCs w:val="24"/>
-        </w:rPr>
-      </w:pPr>
-    </w:p>
-    <w:p>
-      <w:pPr>
-        <w:rPr>
-          <w:sz w:val="24"/>
-          <w:szCs w:val="24"/>
-        </w:rPr>
-      </w:pPr>
-      <w:r>
-        <w:rPr>
-          <w:noProof/>
-          <w:sz w:val="24"/>
-          <w:szCs w:val="24"/>
+          <w:sz w:val="20"/>
+          <w:szCs w:val="20"/>
+        </w:rPr>
+      </w:pPr>
+    </w:p>
+    <w:p>
+      <w:pPr>
+        <w:rPr>
+          <w:sz w:val="20"/>
+          <w:szCs w:val="20"/>
+        </w:rPr>
+      </w:pPr>
+      <w:r>
+        <w:rPr>
+          <w:noProof/>
+          <w:sz w:val="20"/>
+          <w:szCs w:val="20"/>
         </w:rPr>
         <w:drawing>
           <wp:anchor distT="0" distB="0" distL="114300" distR="114300" simplePos="0" relativeHeight="251659264" behindDoc="1" locked="0" layoutInCell="1" allowOverlap="1" wp14:anchorId="14CEAF12" wp14:editId="614BA543">
@@ -425,131 +470,145 @@
     <w:p>
       <w:pPr>
         <w:rPr>
-          <w:sz w:val="24"/>
-          <w:szCs w:val="24"/>
-        </w:rPr>
-      </w:pPr>
-    </w:p>
-    <w:p>
-      <w:pPr>
-        <w:rPr>
-          <w:sz w:val="24"/>
-          <w:szCs w:val="24"/>
-        </w:rPr>
-      </w:pPr>
-    </w:p>
-    <w:p>
-      <w:pPr>
-        <w:rPr>
-          <w:sz w:val="24"/>
-          <w:szCs w:val="24"/>
-        </w:rPr>
-      </w:pPr>
-    </w:p>
-    <w:p>
-      <w:pPr>
-        <w:rPr>
-          <w:sz w:val="24"/>
-          <w:szCs w:val="24"/>
-        </w:rPr>
-      </w:pPr>
-    </w:p>
-    <w:p>
-      <w:pPr>
-        <w:spacing w:after="0"/>
-        <w:rPr>
-          <w:sz w:val="24"/>
-          <w:szCs w:val="24"/>
-        </w:rPr>
-      </w:pPr>
-    </w:p>
-    <w:p>
-      <w:pPr>
-        <w:spacing w:after="0"/>
-        <w:rPr>
-          <w:sz w:val="24"/>
-          <w:szCs w:val="24"/>
-        </w:rPr>
-      </w:pPr>
-    </w:p>
-    <w:p>
-      <w:pPr>
-        <w:spacing w:after="0"/>
-        <w:rPr>
-          <w:sz w:val="24"/>
-          <w:szCs w:val="24"/>
-        </w:rPr>
-      </w:pPr>
-    </w:p>
-    <w:p>
-      <w:pPr>
-        <w:spacing w:after="0"/>
-        <w:rPr>
-          <w:sz w:val="24"/>
-          <w:szCs w:val="24"/>
-        </w:rPr>
-      </w:pPr>
-    </w:p>
-    <w:p>
-      <w:pPr>
-        <w:spacing w:after="0"/>
-        <w:jc w:val="both"/>
-        <w:rPr>
-          <w:sz w:val="24"/>
-          <w:szCs w:val="24"/>
-        </w:rPr>
-      </w:pPr>
-    </w:p>
-    <w:p>
-      <w:pPr>
-        <w:spacing w:after="0"/>
-        <w:jc w:val="both"/>
-        <w:rPr>
-          <w:sz w:val="24"/>
-          <w:szCs w:val="24"/>
-        </w:rPr>
-      </w:pPr>
-    </w:p>
-    <w:p>
-      <w:pPr>
-        <w:spacing w:after="0"/>
-        <w:jc w:val="both"/>
-        <w:rPr>
-          <w:sz w:val="24"/>
-          <w:szCs w:val="24"/>
-        </w:rPr>
-      </w:pPr>
-    </w:p>
-    <w:p>
-      <w:pPr>
-        <w:spacing w:after="0"/>
-        <w:jc w:val="both"/>
-        <w:rPr>
-          <w:sz w:val="24"/>
-          <w:szCs w:val="24"/>
-        </w:rPr>
-      </w:pPr>
-      <w:r>
-        <w:rPr>
-          <w:sz w:val="24"/>
-          <w:szCs w:val="24"/>
-        </w:rPr>
-        <w:t xml:space="preserve">The Line plot was chosen for this Analysis because it is better at showing trends. It shows CO2 emission data in the select countries from year 1990 to 2015.China and United States recorded the highest emissions at over 1 billion and 0.5 billion kt respectively in 2015. India recorded a slight increase from 2005 while United States decline slightly in 2005. The high rate of CO2 emission as compared to the other countries is related to the </w:t>
-      </w:r>
-    </w:p>
-    <w:p>
-      <w:pPr>
-        <w:spacing w:after="0"/>
-        <w:jc w:val="both"/>
-        <w:rPr>
-          <w:sz w:val="24"/>
-          <w:szCs w:val="24"/>
-        </w:rPr>
-      </w:pPr>
-      <w:r>
-        <w:rPr>
-          <w:sz w:val="24"/>
-          <w:szCs w:val="24"/>
+          <w:sz w:val="20"/>
+          <w:szCs w:val="20"/>
+        </w:rPr>
+      </w:pPr>
+    </w:p>
+    <w:p>
+      <w:pPr>
+        <w:rPr>
+          <w:sz w:val="20"/>
+          <w:szCs w:val="20"/>
+        </w:rPr>
+      </w:pPr>
+    </w:p>
+    <w:p>
+      <w:pPr>
+        <w:rPr>
+          <w:sz w:val="20"/>
+          <w:szCs w:val="20"/>
+        </w:rPr>
+      </w:pPr>
+    </w:p>
+    <w:p>
+      <w:pPr>
+        <w:rPr>
+          <w:sz w:val="20"/>
+          <w:szCs w:val="20"/>
+        </w:rPr>
+      </w:pPr>
+    </w:p>
+    <w:p>
+      <w:pPr>
+        <w:spacing w:after="0"/>
+        <w:rPr>
+          <w:sz w:val="20"/>
+          <w:szCs w:val="20"/>
+        </w:rPr>
+      </w:pPr>
+    </w:p>
+    <w:p>
+      <w:pPr>
+        <w:spacing w:after="0"/>
+        <w:rPr>
+          <w:sz w:val="20"/>
+          <w:szCs w:val="20"/>
+        </w:rPr>
+      </w:pPr>
+    </w:p>
+    <w:p>
+      <w:pPr>
+        <w:spacing w:after="0"/>
+        <w:rPr>
+          <w:sz w:val="20"/>
+          <w:szCs w:val="20"/>
+        </w:rPr>
+      </w:pPr>
+    </w:p>
+    <w:p>
+      <w:pPr>
+        <w:spacing w:after="0"/>
+        <w:rPr>
+          <w:sz w:val="20"/>
+          <w:szCs w:val="20"/>
+        </w:rPr>
+      </w:pPr>
+    </w:p>
+    <w:p>
+      <w:pPr>
+        <w:spacing w:after="0"/>
+        <w:jc w:val="both"/>
+        <w:rPr>
+          <w:sz w:val="20"/>
+          <w:szCs w:val="20"/>
+        </w:rPr>
+      </w:pPr>
+    </w:p>
+    <w:p>
+      <w:pPr>
+        <w:spacing w:after="0"/>
+        <w:jc w:val="both"/>
+        <w:rPr>
+          <w:sz w:val="20"/>
+          <w:szCs w:val="20"/>
+        </w:rPr>
+      </w:pPr>
+    </w:p>
+    <w:p>
+      <w:pPr>
+        <w:spacing w:after="0"/>
+        <w:jc w:val="both"/>
+        <w:rPr>
+          <w:sz w:val="20"/>
+          <w:szCs w:val="20"/>
+        </w:rPr>
+      </w:pPr>
+    </w:p>
+    <w:p>
+      <w:pPr>
+        <w:spacing w:after="0"/>
+        <w:jc w:val="both"/>
+        <w:rPr>
+          <w:sz w:val="20"/>
+          <w:szCs w:val="20"/>
+        </w:rPr>
+      </w:pPr>
+      <w:r>
+        <w:rPr>
+          <w:sz w:val="20"/>
+          <w:szCs w:val="20"/>
+        </w:rPr>
+        <w:t xml:space="preserve">The Line plot was chosen for this </w:t>
+      </w:r>
+      <w:r>
+        <w:rPr>
+          <w:sz w:val="20"/>
+          <w:szCs w:val="20"/>
+        </w:rPr>
+        <w:t>a</w:t>
+      </w:r>
+      <w:r>
+        <w:rPr>
+          <w:sz w:val="20"/>
+          <w:szCs w:val="20"/>
+        </w:rPr>
+        <w:t xml:space="preserve">nalysis because it is better at showing trends. It shows CO2 emission data in the select countries from year 1990 to 2015.China and United States recorded the highest emissions at over 1 billion and 0.5 billion kt respectively in 2015. India recorded a slight increase from 2005 while United States decline slightly in 2005. The high rate of CO2 emission as compared to the other countries is related to the </w:t>
+      </w:r>
+    </w:p>
+    <w:p>
+      <w:pPr>
+        <w:spacing w:after="0"/>
+        <w:jc w:val="both"/>
+        <w:rPr>
+          <w:sz w:val="20"/>
+          <w:szCs w:val="20"/>
+        </w:rPr>
+      </w:pPr>
+      <w:r>
+        <w:rPr>
+          <w:sz w:val="20"/>
+          <w:szCs w:val="20"/>
         </w:rPr>
         <w:t>high production rates in these countries. China’s population and its reliance on coal are major reasons for the recorded high emissions.</w:t>
       </w:r>
@@ -558,35 +617,35 @@
       <w:pPr>
         <w:spacing w:after="0"/>
         <w:rPr>
-          <w:sz w:val="24"/>
-          <w:szCs w:val="24"/>
-        </w:rPr>
-      </w:pPr>
-    </w:p>
-    <w:p>
-      <w:pPr>
-        <w:spacing w:after="0"/>
-        <w:jc w:val="both"/>
-        <w:rPr>
-          <w:sz w:val="24"/>
-          <w:szCs w:val="24"/>
-        </w:rPr>
-      </w:pPr>
-    </w:p>
-    <w:p>
-      <w:pPr>
-        <w:spacing w:after="0"/>
-        <w:jc w:val="both"/>
-        <w:rPr>
-          <w:sz w:val="24"/>
-          <w:szCs w:val="24"/>
-        </w:rPr>
-      </w:pPr>
-      <w:r>
-        <w:rPr>
-          <w:noProof/>
-          <w:sz w:val="24"/>
-          <w:szCs w:val="24"/>
+          <w:sz w:val="20"/>
+          <w:szCs w:val="20"/>
+        </w:rPr>
+      </w:pPr>
+    </w:p>
+    <w:p>
+      <w:pPr>
+        <w:spacing w:after="0"/>
+        <w:jc w:val="both"/>
+        <w:rPr>
+          <w:sz w:val="20"/>
+          <w:szCs w:val="20"/>
+        </w:rPr>
+      </w:pPr>
+    </w:p>
+    <w:p>
+      <w:pPr>
+        <w:spacing w:after="0"/>
+        <w:jc w:val="both"/>
+        <w:rPr>
+          <w:sz w:val="20"/>
+          <w:szCs w:val="20"/>
+        </w:rPr>
+      </w:pPr>
+      <w:r>
+        <w:rPr>
+          <w:noProof/>
+          <w:sz w:val="20"/>
+          <w:szCs w:val="20"/>
         </w:rPr>
         <w:drawing>
           <wp:anchor distT="0" distB="0" distL="114300" distR="114300" simplePos="0" relativeHeight="251658240" behindDoc="1" locked="0" layoutInCell="1" allowOverlap="1" wp14:anchorId="56D98F57" wp14:editId="0679FDC7">
@@ -665,181 +724,178 @@
         <w:spacing w:after="0"/>
         <w:jc w:val="both"/>
         <w:rPr>
-          <w:sz w:val="24"/>
-          <w:szCs w:val="24"/>
-        </w:rPr>
-      </w:pPr>
-    </w:p>
-    <w:p>
-      <w:pPr>
-        <w:spacing w:after="0"/>
-        <w:jc w:val="both"/>
-        <w:rPr>
-          <w:sz w:val="24"/>
-          <w:szCs w:val="24"/>
-        </w:rPr>
-      </w:pPr>
-    </w:p>
-    <w:p>
-      <w:pPr>
-        <w:spacing w:after="0"/>
-        <w:jc w:val="both"/>
-        <w:rPr>
-          <w:sz w:val="24"/>
-          <w:szCs w:val="24"/>
-        </w:rPr>
-      </w:pPr>
-    </w:p>
-    <w:p>
-      <w:pPr>
-        <w:spacing w:after="0"/>
-        <w:jc w:val="both"/>
-        <w:rPr>
-          <w:sz w:val="24"/>
-          <w:szCs w:val="24"/>
-        </w:rPr>
-      </w:pPr>
-    </w:p>
-    <w:p>
-      <w:pPr>
-        <w:spacing w:after="0"/>
-        <w:jc w:val="both"/>
-        <w:rPr>
-          <w:sz w:val="24"/>
-          <w:szCs w:val="24"/>
-        </w:rPr>
-      </w:pPr>
-    </w:p>
-    <w:p>
-      <w:pPr>
-        <w:spacing w:after="0"/>
-        <w:jc w:val="both"/>
-        <w:rPr>
-          <w:sz w:val="24"/>
-          <w:szCs w:val="24"/>
-        </w:rPr>
-      </w:pPr>
-    </w:p>
-    <w:p>
-      <w:pPr>
-        <w:spacing w:after="0"/>
-        <w:jc w:val="both"/>
-        <w:rPr>
-          <w:sz w:val="24"/>
-          <w:szCs w:val="24"/>
-        </w:rPr>
-      </w:pPr>
-    </w:p>
-    <w:p>
-      <w:pPr>
-        <w:spacing w:after="0"/>
-        <w:jc w:val="both"/>
-        <w:rPr>
-          <w:sz w:val="24"/>
-          <w:szCs w:val="24"/>
-        </w:rPr>
-      </w:pPr>
-    </w:p>
-    <w:p>
-      <w:pPr>
-        <w:spacing w:after="0"/>
-        <w:jc w:val="both"/>
-        <w:rPr>
-          <w:sz w:val="24"/>
-          <w:szCs w:val="24"/>
-        </w:rPr>
-      </w:pPr>
-    </w:p>
-    <w:p>
-      <w:pPr>
-        <w:spacing w:after="0"/>
-        <w:jc w:val="both"/>
-        <w:rPr>
-          <w:sz w:val="24"/>
-          <w:szCs w:val="24"/>
-        </w:rPr>
-      </w:pPr>
-    </w:p>
-    <w:p>
-      <w:pPr>
-        <w:jc w:val="both"/>
-        <w:rPr>
-          <w:sz w:val="24"/>
-          <w:szCs w:val="24"/>
-        </w:rPr>
-      </w:pPr>
-    </w:p>
-    <w:p>
-      <w:pPr>
-        <w:jc w:val="both"/>
-        <w:rPr>
-          <w:sz w:val="24"/>
-          <w:szCs w:val="24"/>
-        </w:rPr>
-      </w:pPr>
-    </w:p>
-    <w:p>
-      <w:pPr>
-        <w:jc w:val="both"/>
-        <w:rPr>
-          <w:noProof/>
-          <w:sz w:val="24"/>
-          <w:szCs w:val="24"/>
-        </w:rPr>
-      </w:pPr>
-      <w:r>
-        <w:rPr>
-          <w:sz w:val="24"/>
-          <w:szCs w:val="24"/>
-        </w:rPr>
-        <w:t>T</w:t>
-      </w:r>
-      <w:r>
-        <w:rPr>
-          <w:sz w:val="24"/>
-          <w:szCs w:val="24"/>
-        </w:rPr>
-        <w:t xml:space="preserve">he trend below shows that United state had the highest GDP at over $1.75 trillion dollars. Comparatively, China’s GDP began to increase steadily from 2005 and was highest in 2015 at over $1 dollars. Japan and Brazil recorded a slight decline from 2010. United States economic activities contributed a lot to climate change as shown in its high CO2 emissions within the years analysed.  The Korea Rep, South Africa, </w:t>
-      </w:r>
-      <w:r>
-        <w:rPr>
-          <w:sz w:val="24"/>
-          <w:szCs w:val="24"/>
-        </w:rPr>
-        <w:t>Germany,</w:t>
-      </w:r>
-      <w:r>
-        <w:rPr>
-          <w:sz w:val="24"/>
-          <w:szCs w:val="24"/>
-        </w:rPr>
-        <w:t xml:space="preserve"> </w:t>
-      </w:r>
-      <w:r>
-        <w:rPr>
-          <w:sz w:val="24"/>
-          <w:szCs w:val="24"/>
-        </w:rPr>
-        <w:t>Australia,</w:t>
-      </w:r>
-      <w:r>
-        <w:rPr>
-          <w:sz w:val="24"/>
-          <w:szCs w:val="24"/>
-        </w:rPr>
-        <w:t xml:space="preserve"> Brazil’s relatively low GDP in 2015 reflects low economic activity which also is suggestive </w:t>
-      </w:r>
-      <w:r>
-        <w:rPr>
-          <w:sz w:val="24"/>
-          <w:szCs w:val="24"/>
+          <w:sz w:val="20"/>
+          <w:szCs w:val="20"/>
+        </w:rPr>
+      </w:pPr>
+    </w:p>
+    <w:p>
+      <w:pPr>
+        <w:spacing w:after="0"/>
+        <w:jc w:val="both"/>
+        <w:rPr>
+          <w:sz w:val="20"/>
+          <w:szCs w:val="20"/>
+        </w:rPr>
+      </w:pPr>
+    </w:p>
+    <w:p>
+      <w:pPr>
+        <w:spacing w:after="0"/>
+        <w:jc w:val="both"/>
+        <w:rPr>
+          <w:sz w:val="20"/>
+          <w:szCs w:val="20"/>
+        </w:rPr>
+      </w:pPr>
+    </w:p>
+    <w:p>
+      <w:pPr>
+        <w:spacing w:after="0"/>
+        <w:jc w:val="both"/>
+        <w:rPr>
+          <w:sz w:val="20"/>
+          <w:szCs w:val="20"/>
+        </w:rPr>
+      </w:pPr>
+    </w:p>
+    <w:p>
+      <w:pPr>
+        <w:spacing w:after="0"/>
+        <w:jc w:val="both"/>
+        <w:rPr>
+          <w:sz w:val="20"/>
+          <w:szCs w:val="20"/>
+        </w:rPr>
+      </w:pPr>
+    </w:p>
+    <w:p>
+      <w:pPr>
+        <w:spacing w:after="0"/>
+        <w:jc w:val="both"/>
+        <w:rPr>
+          <w:sz w:val="20"/>
+          <w:szCs w:val="20"/>
+        </w:rPr>
+      </w:pPr>
+    </w:p>
+    <w:p>
+      <w:pPr>
+        <w:spacing w:after="0"/>
+        <w:jc w:val="both"/>
+        <w:rPr>
+          <w:sz w:val="20"/>
+          <w:szCs w:val="20"/>
+        </w:rPr>
+      </w:pPr>
+    </w:p>
+    <w:p>
+      <w:pPr>
+        <w:spacing w:after="0"/>
+        <w:jc w:val="both"/>
+        <w:rPr>
+          <w:sz w:val="20"/>
+          <w:szCs w:val="20"/>
+        </w:rPr>
+      </w:pPr>
+    </w:p>
+    <w:p>
+      <w:pPr>
+        <w:spacing w:after="0"/>
+        <w:jc w:val="both"/>
+        <w:rPr>
+          <w:sz w:val="20"/>
+          <w:szCs w:val="20"/>
+        </w:rPr>
+      </w:pPr>
+    </w:p>
+    <w:p>
+      <w:pPr>
+        <w:spacing w:after="0"/>
+        <w:jc w:val="both"/>
+        <w:rPr>
+          <w:sz w:val="20"/>
+          <w:szCs w:val="20"/>
+        </w:rPr>
+      </w:pPr>
+    </w:p>
+    <w:p>
+      <w:pPr>
+        <w:jc w:val="both"/>
+        <w:rPr>
+          <w:sz w:val="20"/>
+          <w:szCs w:val="20"/>
+        </w:rPr>
+      </w:pPr>
+    </w:p>
+    <w:p>
+      <w:pPr>
+        <w:jc w:val="both"/>
+        <w:rPr>
+          <w:sz w:val="20"/>
+          <w:szCs w:val="20"/>
+        </w:rPr>
+      </w:pPr>
+    </w:p>
+    <w:p>
+      <w:pPr>
+        <w:jc w:val="both"/>
+        <w:rPr>
+          <w:sz w:val="20"/>
+          <w:szCs w:val="20"/>
+        </w:rPr>
+      </w:pPr>
+    </w:p>
+    <w:p>
+      <w:pPr>
+        <w:jc w:val="both"/>
+        <w:rPr>
+          <w:noProof/>
+          <w:sz w:val="20"/>
+          <w:szCs w:val="20"/>
+        </w:rPr>
+      </w:pPr>
+      <w:r>
+        <w:rPr>
+          <w:sz w:val="20"/>
+          <w:szCs w:val="20"/>
+        </w:rPr>
+        <w:t xml:space="preserve">The line plot </w:t>
+      </w:r>
+      <w:r>
+        <w:rPr>
+          <w:sz w:val="20"/>
+          <w:szCs w:val="20"/>
+        </w:rPr>
+        <w:t xml:space="preserve">shows that </w:t>
+      </w:r>
+      <w:proofErr w:type="spellStart"/>
+      <w:r>
+        <w:rPr>
+          <w:sz w:val="20"/>
+          <w:szCs w:val="20"/>
+        </w:rPr>
+        <w:t>United state</w:t>
+      </w:r>
+      <w:proofErr w:type="spellEnd"/>
+      <w:r>
+        <w:rPr>
+          <w:sz w:val="20"/>
+          <w:szCs w:val="20"/>
+        </w:rPr>
+        <w:t xml:space="preserve"> had the highest GDP at over $1.75 trillion dollars. Comparatively, China’s GDP began to increase steadily from 2005 and was highest in 2015 at over $1 dollars. Japan and Brazil recorded a slight decline from 2010. United States economic activities contributed a lot to climate change as shown in its high CO2 emissions within the years analysed.  The Korea Rep, South Africa, Germany, Australia, Brazil’s relatively low GDP in 2015 reflects low economic activity which also is suggestive </w:t>
+      </w:r>
+      <w:r>
+        <w:rPr>
+          <w:sz w:val="20"/>
+          <w:szCs w:val="20"/>
         </w:rPr>
         <w:t xml:space="preserve">to have </w:t>
       </w:r>
       <w:r>
         <w:rPr>
-          <w:sz w:val="24"/>
-          <w:szCs w:val="24"/>
+          <w:sz w:val="20"/>
+          <w:szCs w:val="20"/>
         </w:rPr>
         <w:t>contributed to low CO2 emissions.</w:t>
       </w:r>
@@ -849,100 +905,61 @@
         <w:spacing w:after="0"/>
         <w:jc w:val="both"/>
         <w:rPr>
-          <w:sz w:val="24"/>
-          <w:szCs w:val="24"/>
-        </w:rPr>
-      </w:pPr>
-    </w:p>
-    <w:p>
-      <w:pPr>
-        <w:spacing w:after="0"/>
-        <w:jc w:val="both"/>
-        <w:rPr>
-          <w:sz w:val="24"/>
-          <w:szCs w:val="24"/>
-        </w:rPr>
-      </w:pPr>
-    </w:p>
-    <w:p>
-      <w:pPr>
-        <w:spacing w:after="0"/>
-        <w:jc w:val="both"/>
-        <w:rPr>
-          <w:sz w:val="24"/>
-          <w:szCs w:val="24"/>
-        </w:rPr>
-      </w:pPr>
-    </w:p>
-    <w:p>
-      <w:pPr>
-        <w:spacing w:after="0"/>
-        <w:jc w:val="both"/>
-        <w:rPr>
-          <w:sz w:val="24"/>
-          <w:szCs w:val="24"/>
-        </w:rPr>
-      </w:pPr>
-    </w:p>
-    <w:p>
-      <w:pPr>
-        <w:spacing w:after="0"/>
-        <w:jc w:val="both"/>
-        <w:rPr>
-          <w:sz w:val="24"/>
-          <w:szCs w:val="24"/>
-        </w:rPr>
-      </w:pPr>
-    </w:p>
-    <w:p>
-      <w:pPr>
-        <w:spacing w:after="0"/>
-        <w:jc w:val="both"/>
-        <w:rPr>
-          <w:sz w:val="24"/>
-          <w:szCs w:val="24"/>
-        </w:rPr>
-      </w:pPr>
-    </w:p>
-    <w:p>
-      <w:pPr>
-        <w:spacing w:after="0"/>
-        <w:jc w:val="both"/>
-        <w:rPr>
-          <w:sz w:val="24"/>
-          <w:szCs w:val="24"/>
-        </w:rPr>
-      </w:pPr>
-    </w:p>
-    <w:p>
-      <w:pPr>
-        <w:spacing w:after="0"/>
-        <w:jc w:val="both"/>
-        <w:rPr>
-          <w:sz w:val="24"/>
-          <w:szCs w:val="24"/>
-        </w:rPr>
-      </w:pPr>
-    </w:p>
-    <w:p>
-      <w:pPr>
-        <w:rPr>
-          <w:noProof/>
-          <w:sz w:val="24"/>
-          <w:szCs w:val="24"/>
-        </w:rPr>
-      </w:pPr>
-      <w:r>
-        <w:rPr>
-          <w:noProof/>
-          <w:sz w:val="24"/>
-          <w:szCs w:val="24"/>
-        </w:rPr>
+          <w:sz w:val="20"/>
+          <w:szCs w:val="20"/>
+        </w:rPr>
+      </w:pPr>
+    </w:p>
+    <w:p>
+      <w:pPr>
+        <w:spacing w:after="0"/>
+        <w:jc w:val="both"/>
+        <w:rPr>
+          <w:sz w:val="20"/>
+          <w:szCs w:val="20"/>
+        </w:rPr>
+      </w:pPr>
+    </w:p>
+    <w:p>
+      <w:pPr>
+        <w:spacing w:after="0"/>
+        <w:jc w:val="both"/>
+        <w:rPr>
+          <w:sz w:val="20"/>
+          <w:szCs w:val="20"/>
+        </w:rPr>
+      </w:pPr>
+    </w:p>
+    <w:p>
+      <w:pPr>
+        <w:spacing w:after="0"/>
+        <w:jc w:val="both"/>
+        <w:rPr>
+          <w:sz w:val="20"/>
+          <w:szCs w:val="20"/>
+        </w:rPr>
+      </w:pPr>
+    </w:p>
+    <w:p>
+      <w:pPr>
+        <w:rPr>
+          <w:noProof/>
+          <w:sz w:val="20"/>
+          <w:szCs w:val="20"/>
+        </w:rPr>
+      </w:pPr>
+      <w:r>
+        <w:rPr>
+          <w:noProof/>
+          <w:sz w:val="20"/>
+          <w:szCs w:val="20"/>
+        </w:rPr>
+        <w:lastRenderedPageBreak/>
         <w:drawing>
-          <wp:inline distT="0" distB="0" distL="0" distR="0" wp14:anchorId="7E04DC5C" wp14:editId="449BB51E">
-            <wp:extent cx="3511550" cy="2654300"/>
-            <wp:effectExtent l="0" t="0" r="0" b="0"/>
-            <wp:docPr id="1379679024" name="Picture 1" descr="A graph of different colored bars&#10;&#10;Description automatically generated"/>
+          <wp:inline distT="0" distB="0" distL="0" distR="0" wp14:anchorId="478F9AD0" wp14:editId="28F45BA0">
+            <wp:extent cx="4657725" cy="2276475"/>
+            <wp:effectExtent l="0" t="0" r="9525" b="9525"/>
+            <wp:docPr id="2" name="Picture 2" descr="A graph of different colored bars&#10;&#10;Description automatically generated"/>
             <wp:cNvGraphicFramePr>
               <a:graphicFrameLocks xmlns:a="http://schemas.openxmlformats.org/drawingml/2006/main" noChangeAspect="1"/>
             </wp:cNvGraphicFramePr>
@@ -950,7 +967,7 @@
               <a:graphicData uri="http://schemas.openxmlformats.org/drawingml/2006/picture">
                 <pic:pic xmlns:pic="http://schemas.openxmlformats.org/drawingml/2006/picture">
                   <pic:nvPicPr>
-                    <pic:cNvPr id="1379679024" name="Picture 1" descr="A graph of different colored bars&#10;&#10;Description automatically generated"/>
+                    <pic:cNvPr id="2" name="Picture 2" descr="A graph of different colored bars&#10;&#10;Description automatically generated"/>
                     <pic:cNvPicPr/>
                   </pic:nvPicPr>
                   <pic:blipFill>
@@ -962,7 +979,7 @@
                   <pic:spPr>
                     <a:xfrm>
                       <a:off x="0" y="0"/>
-                      <a:ext cx="3511550" cy="2654300"/>
+                      <a:ext cx="4657725" cy="2276475"/>
                     </a:xfrm>
                     <a:prstGeom prst="rect">
                       <a:avLst/>
@@ -979,187 +996,421 @@
       <w:pPr>
         <w:rPr>
           <w:noProof/>
-          <w:sz w:val="24"/>
-          <w:szCs w:val="24"/>
-        </w:rPr>
-      </w:pPr>
-      <w:r>
-        <w:rPr>
-          <w:noProof/>
-          <w:sz w:val="24"/>
-          <w:szCs w:val="24"/>
+          <w:sz w:val="20"/>
+          <w:szCs w:val="20"/>
+        </w:rPr>
+      </w:pPr>
+      <w:r>
+        <w:rPr>
+          <w:noProof/>
+          <w:sz w:val="20"/>
+          <w:szCs w:val="20"/>
         </w:rPr>
         <w:t xml:space="preserve">The Bar plot was chosen for comparative analysis </w:t>
       </w:r>
       <w:r>
         <w:rPr>
           <w:noProof/>
-          <w:sz w:val="24"/>
-          <w:szCs w:val="24"/>
-        </w:rPr>
-        <w:t>The chart shows that United States, China , India have the potential to adopt praticises that could reduce emissions if these lands are used for more farming methods and Agricultural practices  that reduces carbon release . However , it is notable</w:t>
-      </w:r>
-      <w:r>
-        <w:rPr>
-          <w:noProof/>
-          <w:sz w:val="24"/>
-          <w:szCs w:val="24"/>
-        </w:rPr>
-        <w:t xml:space="preserve"> that </w:t>
-      </w:r>
-      <w:r>
-        <w:rPr>
-          <w:noProof/>
-          <w:sz w:val="24"/>
-          <w:szCs w:val="24"/>
-        </w:rPr>
-        <w:t xml:space="preserve"> in the United States , China and India </w:t>
-      </w:r>
-      <w:r>
-        <w:rPr>
-          <w:noProof/>
-          <w:sz w:val="24"/>
-          <w:szCs w:val="24"/>
-        </w:rPr>
-        <w:t xml:space="preserve"> industrial activities</w:t>
-      </w:r>
-      <w:r>
-        <w:rPr>
-          <w:rFonts w:ascii="Segoe UI" w:hAnsi="Segoe UI" w:cs="Segoe UI"/>
-          <w:color w:val="374151"/>
-          <w:sz w:val="24"/>
-          <w:szCs w:val="24"/>
+          <w:sz w:val="20"/>
+          <w:szCs w:val="20"/>
+        </w:rPr>
+        <w:t xml:space="preserve">The chart shows </w:t>
+      </w:r>
+      <w:r>
+        <w:rPr>
+          <w:noProof/>
+          <w:sz w:val="20"/>
+          <w:szCs w:val="20"/>
+        </w:rPr>
+        <w:t xml:space="preserve">little or no correlation </w:t>
+      </w:r>
+      <w:r>
+        <w:rPr>
+          <w:noProof/>
+          <w:sz w:val="20"/>
+          <w:szCs w:val="20"/>
+        </w:rPr>
+        <w:t xml:space="preserve">between population density and arable lands in all of the countries </w:t>
+      </w:r>
+      <w:r>
+        <w:rPr>
+          <w:noProof/>
+          <w:sz w:val="20"/>
+          <w:szCs w:val="20"/>
+        </w:rPr>
+        <w:t xml:space="preserve">.Nevertheless , </w:t>
+      </w:r>
+      <w:r>
+        <w:rPr>
+          <w:noProof/>
+          <w:sz w:val="20"/>
+          <w:szCs w:val="20"/>
         </w:rPr>
         <w:t xml:space="preserve"> </w:t>
       </w:r>
       <w:r>
         <w:rPr>
-          <w:rFonts w:ascii="Segoe UI" w:hAnsi="Segoe UI" w:cs="Segoe UI"/>
-          <w:color w:val="374151"/>
-          <w:sz w:val="24"/>
-          <w:szCs w:val="24"/>
-        </w:rPr>
-        <w:t xml:space="preserve">such as </w:t>
-      </w:r>
-      <w:r>
-        <w:rPr>
-          <w:rFonts w:ascii="Segoe UI" w:hAnsi="Segoe UI" w:cs="Segoe UI"/>
-          <w:color w:val="374151"/>
-          <w:sz w:val="24"/>
-          <w:szCs w:val="24"/>
-        </w:rPr>
-        <w:t xml:space="preserve">manufacturing, or energy production </w:t>
-      </w:r>
-      <w:r>
-        <w:rPr>
-          <w:rFonts w:ascii="Segoe UI" w:hAnsi="Segoe UI" w:cs="Segoe UI"/>
-          <w:color w:val="374151"/>
-          <w:sz w:val="24"/>
-          <w:szCs w:val="24"/>
-        </w:rPr>
-        <w:t xml:space="preserve">are prevalent </w:t>
-      </w:r>
-      <w:r>
-        <w:rPr>
-          <w:rFonts w:ascii="Segoe UI" w:hAnsi="Segoe UI" w:cs="Segoe UI"/>
-          <w:color w:val="374151"/>
-          <w:sz w:val="24"/>
-          <w:szCs w:val="24"/>
-        </w:rPr>
-        <w:t xml:space="preserve">and </w:t>
-      </w:r>
-      <w:r>
-        <w:rPr>
-          <w:rFonts w:ascii="Segoe UI" w:hAnsi="Segoe UI" w:cs="Segoe UI"/>
-          <w:color w:val="374151"/>
-          <w:sz w:val="24"/>
-          <w:szCs w:val="24"/>
-        </w:rPr>
-        <w:t>might be the responsible factors for the high carbon emissions in th</w:t>
-      </w:r>
-      <w:r>
-        <w:rPr>
-          <w:rFonts w:ascii="Segoe UI" w:hAnsi="Segoe UI" w:cs="Segoe UI"/>
-          <w:color w:val="374151"/>
-          <w:sz w:val="24"/>
-          <w:szCs w:val="24"/>
-        </w:rPr>
-        <w:t xml:space="preserve">ose </w:t>
-      </w:r>
-      <w:r>
-        <w:rPr>
-          <w:rFonts w:ascii="Segoe UI" w:hAnsi="Segoe UI" w:cs="Segoe UI"/>
-          <w:color w:val="374151"/>
-          <w:sz w:val="24"/>
-          <w:szCs w:val="24"/>
-        </w:rPr>
-        <w:t>countries.</w:t>
-      </w:r>
-      <w:r>
-        <w:rPr>
-          <w:rFonts w:ascii="Segoe UI" w:hAnsi="Segoe UI" w:cs="Segoe UI"/>
-          <w:color w:val="374151"/>
-          <w:sz w:val="24"/>
-          <w:szCs w:val="24"/>
+          <w:noProof/>
+          <w:sz w:val="20"/>
+          <w:szCs w:val="20"/>
+        </w:rPr>
+        <w:t xml:space="preserve">China </w:t>
+      </w:r>
+      <w:r>
+        <w:rPr>
+          <w:noProof/>
+          <w:sz w:val="20"/>
+          <w:szCs w:val="20"/>
+        </w:rPr>
+        <w:t xml:space="preserve">, </w:t>
+      </w:r>
+      <w:r>
+        <w:rPr>
+          <w:noProof/>
+          <w:sz w:val="20"/>
+          <w:szCs w:val="20"/>
+        </w:rPr>
+        <w:t xml:space="preserve">India </w:t>
+      </w:r>
+      <w:r>
+        <w:rPr>
+          <w:noProof/>
+          <w:sz w:val="20"/>
+          <w:szCs w:val="20"/>
         </w:rPr>
         <w:t xml:space="preserve"> </w:t>
       </w:r>
-    </w:p>
-    <w:p>
-      <w:pPr>
-        <w:rPr>
-          <w:noProof/>
-          <w:sz w:val="24"/>
-          <w:szCs w:val="24"/>
-        </w:rPr>
-      </w:pPr>
-    </w:p>
-    <w:p>
-      <w:pPr>
-        <w:rPr>
-          <w:noProof/>
-          <w:sz w:val="24"/>
-          <w:szCs w:val="24"/>
-        </w:rPr>
-      </w:pPr>
-    </w:p>
-    <w:p>
-      <w:pPr>
-        <w:rPr>
-          <w:noProof/>
-          <w:sz w:val="24"/>
-          <w:szCs w:val="24"/>
-        </w:rPr>
-      </w:pPr>
-    </w:p>
-    <w:p>
-      <w:pPr>
-        <w:rPr>
-          <w:noProof/>
-          <w:sz w:val="24"/>
-          <w:szCs w:val="24"/>
-        </w:rPr>
-      </w:pPr>
-    </w:p>
-    <w:p>
-      <w:pPr>
-        <w:jc w:val="both"/>
-        <w:rPr>
-          <w:sz w:val="24"/>
-          <w:szCs w:val="24"/>
-        </w:rPr>
-      </w:pPr>
-      <w:r>
-        <w:rPr>
-          <w:noProof/>
-          <w:sz w:val="24"/>
-          <w:szCs w:val="24"/>
+      <w:r>
+        <w:rPr>
+          <w:noProof/>
+          <w:sz w:val="20"/>
+          <w:szCs w:val="20"/>
+        </w:rPr>
+        <w:t xml:space="preserve">and United States </w:t>
+      </w:r>
+      <w:r>
+        <w:rPr>
+          <w:noProof/>
+          <w:sz w:val="20"/>
+          <w:szCs w:val="20"/>
+        </w:rPr>
+        <w:t xml:space="preserve"> have the</w:t>
+      </w:r>
+      <w:r>
+        <w:rPr>
+          <w:noProof/>
+          <w:sz w:val="20"/>
+          <w:szCs w:val="20"/>
+        </w:rPr>
+        <w:t xml:space="preserve"> the highest arable land expanse of over </w:t>
+      </w:r>
+      <w:r>
+        <w:rPr>
+          <w:noProof/>
+          <w:sz w:val="20"/>
+          <w:szCs w:val="20"/>
+        </w:rPr>
+        <w:t xml:space="preserve">10,000, 14,200 and </w:t>
+      </w:r>
+      <w:r>
+        <w:rPr>
+          <w:noProof/>
+          <w:sz w:val="20"/>
+          <w:szCs w:val="20"/>
+        </w:rPr>
+        <w:t>16200 square meters respectively</w:t>
+      </w:r>
+      <w:r>
+        <w:rPr>
+          <w:noProof/>
+          <w:sz w:val="20"/>
+          <w:szCs w:val="20"/>
+        </w:rPr>
+        <w:t>.</w:t>
+      </w:r>
+      <w:r>
+        <w:rPr>
+          <w:noProof/>
+          <w:sz w:val="20"/>
+          <w:szCs w:val="20"/>
+        </w:rPr>
+        <w:t xml:space="preserve"> </w:t>
+      </w:r>
+      <w:r>
+        <w:rPr>
+          <w:noProof/>
+          <w:sz w:val="20"/>
+          <w:szCs w:val="20"/>
+        </w:rPr>
+        <w:t>Whi</w:t>
+      </w:r>
+      <w:r>
+        <w:rPr>
+          <w:noProof/>
+          <w:sz w:val="20"/>
+          <w:szCs w:val="20"/>
+        </w:rPr>
+        <w:t>l</w:t>
+      </w:r>
+      <w:r>
+        <w:rPr>
+          <w:noProof/>
+          <w:sz w:val="20"/>
+          <w:szCs w:val="20"/>
+        </w:rPr>
+        <w:t xml:space="preserve">e several </w:t>
+      </w:r>
+      <w:r>
+        <w:rPr>
+          <w:noProof/>
+          <w:sz w:val="20"/>
+          <w:szCs w:val="20"/>
+        </w:rPr>
+        <w:t xml:space="preserve"> variables could explain the lack of a noticeable relationship between arable land and population density</w:t>
+      </w:r>
+      <w:r>
+        <w:rPr>
+          <w:noProof/>
+          <w:sz w:val="20"/>
+          <w:szCs w:val="20"/>
+        </w:rPr>
+        <w:t xml:space="preserve">, </w:t>
+      </w:r>
+      <w:r>
+        <w:rPr>
+          <w:noProof/>
+          <w:sz w:val="20"/>
+          <w:szCs w:val="20"/>
+        </w:rPr>
+        <w:t>factors such as technology advances, agricultural methods, and land management strategies can alter arable land use efficiency, thereby separating it from population density patterns.</w:t>
+      </w:r>
+      <w:r>
+        <w:rPr>
+          <w:noProof/>
+          <w:sz w:val="20"/>
+          <w:szCs w:val="20"/>
+        </w:rPr>
+        <w:t xml:space="preserve">Nevertheless , these countries if these </w:t>
+      </w:r>
+      <w:r>
+        <w:rPr>
+          <w:noProof/>
+          <w:sz w:val="20"/>
+          <w:szCs w:val="20"/>
+        </w:rPr>
+        <w:t xml:space="preserve">countries </w:t>
+      </w:r>
+      <w:r>
+        <w:rPr>
+          <w:noProof/>
+          <w:sz w:val="20"/>
+          <w:szCs w:val="20"/>
+        </w:rPr>
+        <w:t>adopt</w:t>
+      </w:r>
+      <w:r>
+        <w:rPr>
+          <w:noProof/>
+          <w:sz w:val="20"/>
+          <w:szCs w:val="20"/>
+        </w:rPr>
+        <w:t xml:space="preserve"> better farming </w:t>
+      </w:r>
+      <w:r>
+        <w:rPr>
+          <w:noProof/>
+          <w:sz w:val="20"/>
+          <w:szCs w:val="20"/>
+        </w:rPr>
+        <w:t xml:space="preserve"> praticises </w:t>
+      </w:r>
+      <w:r>
+        <w:rPr>
+          <w:noProof/>
+          <w:sz w:val="20"/>
+          <w:szCs w:val="20"/>
+        </w:rPr>
+        <w:t xml:space="preserve">on these lands </w:t>
+      </w:r>
+      <w:r>
+        <w:rPr>
+          <w:noProof/>
+          <w:sz w:val="20"/>
+          <w:szCs w:val="20"/>
+        </w:rPr>
+        <w:t>, it would reduce carbon relase to a great extent.</w:t>
+      </w:r>
+      <w:r>
+        <w:rPr>
+          <w:noProof/>
+          <w:sz w:val="20"/>
+          <w:szCs w:val="20"/>
+        </w:rPr>
+        <w:t xml:space="preserve"> </w:t>
+      </w:r>
+    </w:p>
+    <w:p>
+      <w:pPr>
+        <w:rPr>
+          <w:noProof/>
+          <w:sz w:val="20"/>
+          <w:szCs w:val="20"/>
+        </w:rPr>
+      </w:pPr>
+    </w:p>
+    <w:p>
+      <w:pPr>
+        <w:rPr>
+          <w:b/>
+          <w:bCs/>
+          <w:noProof/>
+          <w:sz w:val="20"/>
+          <w:szCs w:val="20"/>
+        </w:rPr>
+      </w:pPr>
+      <w:r>
+        <w:rPr>
+          <w:b/>
+          <w:bCs/>
+          <w:noProof/>
+          <w:sz w:val="20"/>
+          <w:szCs w:val="20"/>
+        </w:rPr>
+        <w:t xml:space="preserve">Conclusion </w:t>
+      </w:r>
+    </w:p>
+    <w:p>
+      <w:pPr>
+        <w:rPr>
+          <w:noProof/>
+          <w:sz w:val="20"/>
+          <w:szCs w:val="20"/>
+        </w:rPr>
+      </w:pPr>
+      <w:r>
+        <w:rPr>
+          <w:noProof/>
+          <w:sz w:val="20"/>
+          <w:szCs w:val="20"/>
+        </w:rPr>
+        <w:t xml:space="preserve">High CO2 emissions </w:t>
+      </w:r>
+      <w:r>
+        <w:rPr>
+          <w:noProof/>
+          <w:sz w:val="20"/>
+          <w:szCs w:val="20"/>
+        </w:rPr>
+        <w:t xml:space="preserve">was noticed </w:t>
+      </w:r>
+      <w:r>
+        <w:rPr>
+          <w:noProof/>
+          <w:sz w:val="20"/>
+          <w:szCs w:val="20"/>
+        </w:rPr>
+        <w:t xml:space="preserve">in </w:t>
+      </w:r>
+      <w:r>
+        <w:rPr>
+          <w:noProof/>
+          <w:sz w:val="20"/>
+          <w:szCs w:val="20"/>
+        </w:rPr>
+        <w:t xml:space="preserve">China and United States </w:t>
+      </w:r>
+      <w:r>
+        <w:rPr>
+          <w:noProof/>
+          <w:sz w:val="20"/>
+          <w:szCs w:val="20"/>
+        </w:rPr>
+        <w:t>with high GDP challenge expectations. Surprisingly, no correlation</w:t>
+      </w:r>
+      <w:r>
+        <w:rPr>
+          <w:noProof/>
+          <w:sz w:val="20"/>
+          <w:szCs w:val="20"/>
+        </w:rPr>
+        <w:t xml:space="preserve"> was </w:t>
+      </w:r>
+      <w:r>
+        <w:rPr>
+          <w:noProof/>
+          <w:sz w:val="20"/>
+          <w:szCs w:val="20"/>
+        </w:rPr>
+        <w:t xml:space="preserve"> </w:t>
+      </w:r>
+      <w:r>
+        <w:rPr>
+          <w:noProof/>
+          <w:sz w:val="20"/>
+          <w:szCs w:val="20"/>
+        </w:rPr>
+        <w:t>seen</w:t>
+      </w:r>
+      <w:r>
+        <w:rPr>
+          <w:noProof/>
+          <w:sz w:val="20"/>
+          <w:szCs w:val="20"/>
+        </w:rPr>
+        <w:t xml:space="preserve"> between arable land and population density</w:t>
+      </w:r>
+      <w:r>
+        <w:rPr>
+          <w:noProof/>
+          <w:sz w:val="20"/>
+          <w:szCs w:val="20"/>
+        </w:rPr>
+        <w:t xml:space="preserve"> which </w:t>
+      </w:r>
+      <w:r>
+        <w:rPr>
+          <w:noProof/>
+          <w:sz w:val="20"/>
+          <w:szCs w:val="20"/>
+        </w:rPr>
+        <w:t xml:space="preserve"> </w:t>
+      </w:r>
+      <w:r>
+        <w:rPr>
+          <w:noProof/>
+          <w:sz w:val="20"/>
+          <w:szCs w:val="20"/>
+        </w:rPr>
+        <w:t>indicates</w:t>
+      </w:r>
+      <w:r>
+        <w:rPr>
+          <w:noProof/>
+          <w:sz w:val="20"/>
+          <w:szCs w:val="20"/>
+        </w:rPr>
+        <w:t xml:space="preserve"> that there are complex interactions between the environment and the economy that go beyond traditional assumptions.</w:t>
+      </w:r>
+    </w:p>
+    <w:p>
+      <w:pPr>
+        <w:jc w:val="both"/>
+        <w:rPr>
+          <w:sz w:val="20"/>
+          <w:szCs w:val="20"/>
+        </w:rPr>
+      </w:pPr>
+      <w:r>
+        <w:rPr>
+          <w:noProof/>
+          <w:sz w:val="20"/>
+          <w:szCs w:val="20"/>
         </w:rPr>
         <w:drawing>
-          <wp:inline distT="0" distB="0" distL="0" distR="0" wp14:anchorId="27DB5EA1" wp14:editId="28F2773A">
-            <wp:extent cx="5585623" cy="3352800"/>
-            <wp:effectExtent l="0" t="0" r="0" b="0"/>
-            <wp:docPr id="1061129074" name="Picture 1" descr="A screenshot of a computer screen&#10;&#10;Description automatically generated"/>
+          <wp:inline distT="0" distB="0" distL="0" distR="0" wp14:anchorId="0026E12F" wp14:editId="4C2F5E1C">
+            <wp:extent cx="5009491" cy="3290772"/>
+            <wp:effectExtent l="0" t="0" r="1270" b="5080"/>
+            <wp:docPr id="3" name="Picture 3" descr="A screenshot of a graph&#10;&#10;Description automatically generated"/>
             <wp:cNvGraphicFramePr>
               <a:graphicFrameLocks xmlns:a="http://schemas.openxmlformats.org/drawingml/2006/main" noChangeAspect="1"/>
             </wp:cNvGraphicFramePr>
@@ -1167,7 +1418,7 @@
               <a:graphicData uri="http://schemas.openxmlformats.org/drawingml/2006/picture">
                 <pic:pic xmlns:pic="http://schemas.openxmlformats.org/drawingml/2006/picture">
                   <pic:nvPicPr>
-                    <pic:cNvPr id="1061129074" name="Picture 1" descr="A screenshot of a computer screen&#10;&#10;Description automatically generated"/>
+                    <pic:cNvPr id="3" name="Picture 3" descr="A screenshot of a graph&#10;&#10;Description automatically generated"/>
                     <pic:cNvPicPr/>
                   </pic:nvPicPr>
                   <pic:blipFill>
@@ -1179,7 +1430,7 @@
                   <pic:spPr>
                     <a:xfrm>
                       <a:off x="0" y="0"/>
-                      <a:ext cx="5591010" cy="3356034"/>
+                      <a:ext cx="5035981" cy="3308174"/>
                     </a:xfrm>
                     <a:prstGeom prst="rect">
                       <a:avLst/>
@@ -1196,248 +1447,239 @@
       <w:pPr>
         <w:jc w:val="both"/>
         <w:rPr>
-          <w:sz w:val="24"/>
-          <w:szCs w:val="24"/>
-        </w:rPr>
-      </w:pPr>
-    </w:p>
-    <w:p>
-      <w:pPr>
-        <w:rPr>
-          <w:sz w:val="24"/>
-          <w:szCs w:val="24"/>
-        </w:rPr>
-      </w:pPr>
-      <w:r>
-        <w:rPr>
-          <w:sz w:val="24"/>
-          <w:szCs w:val="24"/>
+          <w:sz w:val="20"/>
+          <w:szCs w:val="20"/>
+        </w:rPr>
+      </w:pPr>
+    </w:p>
+    <w:p>
+      <w:pPr>
+        <w:rPr>
+          <w:sz w:val="20"/>
+          <w:szCs w:val="20"/>
+        </w:rPr>
+      </w:pPr>
+      <w:r>
+        <w:rPr>
+          <w:sz w:val="20"/>
+          <w:szCs w:val="20"/>
         </w:rPr>
         <w:t>The correlation map shows moderate</w:t>
       </w:r>
       <w:r>
         <w:rPr>
-          <w:sz w:val="24"/>
-          <w:szCs w:val="24"/>
+          <w:sz w:val="20"/>
+          <w:szCs w:val="20"/>
         </w:rPr>
         <w:t xml:space="preserve"> </w:t>
       </w:r>
       <w:r>
         <w:rPr>
-          <w:sz w:val="24"/>
-          <w:szCs w:val="24"/>
+          <w:sz w:val="20"/>
+          <w:szCs w:val="20"/>
         </w:rPr>
         <w:t xml:space="preserve">correlations </w:t>
       </w:r>
       <w:r>
         <w:rPr>
-          <w:sz w:val="24"/>
-          <w:szCs w:val="24"/>
+          <w:sz w:val="20"/>
+          <w:szCs w:val="20"/>
         </w:rPr>
         <w:t xml:space="preserve">among </w:t>
       </w:r>
       <w:r>
         <w:rPr>
-          <w:sz w:val="24"/>
-          <w:szCs w:val="24"/>
+          <w:sz w:val="20"/>
+          <w:szCs w:val="20"/>
         </w:rPr>
         <w:t xml:space="preserve">CO2 </w:t>
       </w:r>
       <w:r>
         <w:rPr>
-          <w:sz w:val="24"/>
-          <w:szCs w:val="24"/>
+          <w:sz w:val="20"/>
+          <w:szCs w:val="20"/>
         </w:rPr>
         <w:t>emissions,</w:t>
       </w:r>
       <w:r>
         <w:rPr>
-          <w:sz w:val="24"/>
-          <w:szCs w:val="24"/>
+          <w:sz w:val="20"/>
+          <w:szCs w:val="20"/>
         </w:rPr>
         <w:t xml:space="preserve"> </w:t>
       </w:r>
       <w:r>
         <w:rPr>
-          <w:sz w:val="24"/>
-          <w:szCs w:val="24"/>
+          <w:sz w:val="20"/>
+          <w:szCs w:val="20"/>
         </w:rPr>
         <w:t xml:space="preserve">population, GDP, and Arable </w:t>
       </w:r>
       <w:r>
         <w:rPr>
-          <w:sz w:val="24"/>
-          <w:szCs w:val="24"/>
+          <w:sz w:val="20"/>
+          <w:szCs w:val="20"/>
         </w:rPr>
         <w:t>lands as</w:t>
       </w:r>
       <w:r>
         <w:rPr>
-          <w:sz w:val="24"/>
-          <w:szCs w:val="24"/>
+          <w:sz w:val="20"/>
+          <w:szCs w:val="20"/>
         </w:rPr>
         <w:t xml:space="preserve"> well as GDP. </w:t>
       </w:r>
-      <w:proofErr w:type="gramStart"/>
-      <w:r>
-        <w:rPr>
-          <w:sz w:val="24"/>
-          <w:szCs w:val="24"/>
-        </w:rPr>
-        <w:t>H</w:t>
-      </w:r>
-      <w:r>
-        <w:rPr>
-          <w:sz w:val="24"/>
-          <w:szCs w:val="24"/>
-        </w:rPr>
-        <w:t>owever</w:t>
-      </w:r>
-      <w:proofErr w:type="gramEnd"/>
-      <w:r>
-        <w:rPr>
-          <w:sz w:val="24"/>
-          <w:szCs w:val="24"/>
+      <w:r>
+        <w:rPr>
+          <w:sz w:val="20"/>
+          <w:szCs w:val="20"/>
+        </w:rPr>
+        <w:t>However,</w:t>
+      </w:r>
+      <w:r>
+        <w:rPr>
+          <w:sz w:val="20"/>
+          <w:szCs w:val="20"/>
         </w:rPr>
         <w:t xml:space="preserve"> </w:t>
       </w:r>
       <w:r>
         <w:rPr>
-          <w:sz w:val="24"/>
-          <w:szCs w:val="24"/>
+          <w:sz w:val="20"/>
+          <w:szCs w:val="20"/>
         </w:rPr>
         <w:t xml:space="preserve">is observed that no or little correlation </w:t>
       </w:r>
       <w:r>
         <w:rPr>
-          <w:sz w:val="24"/>
-          <w:szCs w:val="24"/>
+          <w:sz w:val="20"/>
+          <w:szCs w:val="20"/>
         </w:rPr>
         <w:t>seem to</w:t>
       </w:r>
       <w:r>
         <w:rPr>
-          <w:sz w:val="24"/>
-          <w:szCs w:val="24"/>
+          <w:sz w:val="20"/>
+          <w:szCs w:val="20"/>
         </w:rPr>
         <w:t xml:space="preserve"> exist amongst population </w:t>
       </w:r>
       <w:r>
         <w:rPr>
-          <w:sz w:val="24"/>
-          <w:szCs w:val="24"/>
+          <w:sz w:val="20"/>
+          <w:szCs w:val="20"/>
         </w:rPr>
         <w:t>density, GDP</w:t>
       </w:r>
       <w:r>
         <w:rPr>
-          <w:sz w:val="24"/>
-          <w:szCs w:val="24"/>
+          <w:sz w:val="20"/>
+          <w:szCs w:val="20"/>
         </w:rPr>
         <w:t xml:space="preserve">, CO2 and Arable Land within the investigated </w:t>
       </w:r>
       <w:r>
         <w:rPr>
-          <w:sz w:val="24"/>
-          <w:szCs w:val="24"/>
+          <w:sz w:val="20"/>
+          <w:szCs w:val="20"/>
         </w:rPr>
         <w:t>period.</w:t>
       </w:r>
       <w:r>
         <w:rPr>
-          <w:sz w:val="24"/>
-          <w:szCs w:val="24"/>
+          <w:sz w:val="20"/>
+          <w:szCs w:val="20"/>
         </w:rPr>
         <w:t xml:space="preserve">  This relates with the reason there </w:t>
       </w:r>
       <w:r>
         <w:rPr>
-          <w:sz w:val="24"/>
-          <w:szCs w:val="24"/>
+          <w:sz w:val="20"/>
+          <w:szCs w:val="20"/>
         </w:rPr>
         <w:t>is low</w:t>
       </w:r>
       <w:r>
         <w:rPr>
-          <w:sz w:val="24"/>
-          <w:szCs w:val="24"/>
+          <w:sz w:val="20"/>
+          <w:szCs w:val="20"/>
         </w:rPr>
         <w:t xml:space="preserve"> emission in the Countries like South </w:t>
       </w:r>
       <w:r>
         <w:rPr>
-          <w:sz w:val="24"/>
-          <w:szCs w:val="24"/>
+          <w:sz w:val="20"/>
+          <w:szCs w:val="20"/>
         </w:rPr>
         <w:t>Africa,</w:t>
       </w:r>
       <w:r>
         <w:rPr>
-          <w:sz w:val="24"/>
-          <w:szCs w:val="24"/>
+          <w:sz w:val="20"/>
+          <w:szCs w:val="20"/>
         </w:rPr>
         <w:t xml:space="preserve"> </w:t>
       </w:r>
       <w:r>
         <w:rPr>
-          <w:sz w:val="24"/>
-          <w:szCs w:val="24"/>
+          <w:sz w:val="20"/>
+          <w:szCs w:val="20"/>
         </w:rPr>
         <w:t>Brazil,</w:t>
       </w:r>
       <w:r>
         <w:rPr>
-          <w:sz w:val="24"/>
-          <w:szCs w:val="24"/>
+          <w:sz w:val="20"/>
+          <w:szCs w:val="20"/>
         </w:rPr>
         <w:t xml:space="preserve"> Korea Republic </w:t>
       </w:r>
       <w:r>
         <w:rPr>
-          <w:sz w:val="24"/>
-          <w:szCs w:val="24"/>
+          <w:sz w:val="20"/>
+          <w:szCs w:val="20"/>
         </w:rPr>
         <w:t>and Germany</w:t>
       </w:r>
       <w:r>
         <w:rPr>
-          <w:sz w:val="24"/>
-          <w:szCs w:val="24"/>
+          <w:sz w:val="20"/>
+          <w:szCs w:val="20"/>
         </w:rPr>
         <w:t xml:space="preserve">. These Countries have </w:t>
       </w:r>
       <w:r>
         <w:rPr>
-          <w:sz w:val="24"/>
-          <w:szCs w:val="24"/>
+          <w:sz w:val="20"/>
+          <w:szCs w:val="20"/>
         </w:rPr>
         <w:t>sustainable practices in place to curb climate change</w:t>
       </w:r>
       <w:r>
         <w:rPr>
-          <w:sz w:val="24"/>
-          <w:szCs w:val="24"/>
+          <w:sz w:val="20"/>
+          <w:szCs w:val="20"/>
         </w:rPr>
         <w:t>. F</w:t>
       </w:r>
       <w:r>
         <w:rPr>
-          <w:sz w:val="24"/>
-          <w:szCs w:val="24"/>
+          <w:sz w:val="20"/>
+          <w:szCs w:val="20"/>
         </w:rPr>
         <w:t xml:space="preserve">actors such as population density that would have triggered carbon release </w:t>
       </w:r>
       <w:r>
         <w:rPr>
-          <w:sz w:val="24"/>
-          <w:szCs w:val="24"/>
+          <w:sz w:val="20"/>
+          <w:szCs w:val="20"/>
         </w:rPr>
         <w:t xml:space="preserve">through urbanisation </w:t>
       </w:r>
       <w:r>
         <w:rPr>
-          <w:sz w:val="24"/>
-          <w:szCs w:val="24"/>
+          <w:sz w:val="20"/>
+          <w:szCs w:val="20"/>
         </w:rPr>
         <w:t xml:space="preserve">becomes ineffective. </w:t>
       </w:r>
@@ -1445,42 +1687,42 @@
     <w:p>
       <w:pPr>
         <w:rPr>
-          <w:sz w:val="24"/>
-          <w:szCs w:val="24"/>
-        </w:rPr>
-      </w:pPr>
-    </w:p>
-    <w:p>
-      <w:pPr>
-        <w:spacing w:after="0"/>
-        <w:rPr>
-          <w:sz w:val="24"/>
-          <w:szCs w:val="24"/>
-        </w:rPr>
-      </w:pPr>
-    </w:p>
-    <w:p>
-      <w:pPr>
-        <w:rPr>
-          <w:noProof/>
-          <w:sz w:val="24"/>
-          <w:szCs w:val="24"/>
-        </w:rPr>
-      </w:pPr>
-    </w:p>
-    <w:p>
-      <w:pPr>
-        <w:spacing w:after="0"/>
-        <w:jc w:val="both"/>
-        <w:rPr>
-          <w:sz w:val="24"/>
-          <w:szCs w:val="24"/>
-        </w:rPr>
-      </w:pPr>
-      <w:r>
-        <w:rPr>
-          <w:sz w:val="24"/>
-          <w:szCs w:val="24"/>
+          <w:sz w:val="20"/>
+          <w:szCs w:val="20"/>
+        </w:rPr>
+      </w:pPr>
+    </w:p>
+    <w:p>
+      <w:pPr>
+        <w:spacing w:after="0"/>
+        <w:rPr>
+          <w:sz w:val="20"/>
+          <w:szCs w:val="20"/>
+        </w:rPr>
+      </w:pPr>
+    </w:p>
+    <w:p>
+      <w:pPr>
+        <w:rPr>
+          <w:noProof/>
+          <w:sz w:val="20"/>
+          <w:szCs w:val="20"/>
+        </w:rPr>
+      </w:pPr>
+    </w:p>
+    <w:p>
+      <w:pPr>
+        <w:spacing w:after="0"/>
+        <w:jc w:val="both"/>
+        <w:rPr>
+          <w:sz w:val="20"/>
+          <w:szCs w:val="20"/>
+        </w:rPr>
+      </w:pPr>
+      <w:r>
+        <w:rPr>
+          <w:sz w:val="20"/>
+          <w:szCs w:val="20"/>
         </w:rPr>
         <w:t xml:space="preserve">     </w:t>
       </w:r>
@@ -1490,14 +1732,14 @@
         <w:spacing w:after="0"/>
         <w:jc w:val="both"/>
         <w:rPr>
-          <w:sz w:val="24"/>
-          <w:szCs w:val="24"/>
-        </w:rPr>
-      </w:pPr>
-      <w:r>
-        <w:rPr>
-          <w:sz w:val="24"/>
-          <w:szCs w:val="24"/>
+          <w:sz w:val="20"/>
+          <w:szCs w:val="20"/>
+        </w:rPr>
+      </w:pPr>
+      <w:r>
+        <w:rPr>
+          <w:sz w:val="20"/>
+          <w:szCs w:val="20"/>
         </w:rPr>
         <w:br w:type="page"/>
       </w:r>
@@ -1514,7 +1756,7 @@
 </file>
 
 <file path=word/endnotes.xml><?xml version="1.0" encoding="utf-8"?>
-<w:endnotes xmlns:wpc="http://schemas.microsoft.com/office/word/2010/wordprocessingCanvas" xmlns:cx="http://schemas.microsoft.com/office/drawing/2014/chartex" xmlns:cx1="http://schemas.microsoft.com/office/drawing/2015/9/8/chartex" xmlns:cx2="http://schemas.microsoft.com/office/drawing/2015/10/21/chartex" xmlns:cx3="http://schemas.microsoft.com/office/drawing/2016/5/9/chartex" xmlns:cx4="http://schemas.microsoft.com/office/drawing/2016/5/10/chartex" xmlns:cx5="http://schemas.microsoft.com/office/drawing/2016/5/11/chartex" xmlns:cx6="http://schemas.microsoft.com/office/drawing/2016/5/12/chartex" xmlns:cx7="http://schemas.microsoft.com/office/drawing/2016/5/13/chartex" xmlns:cx8="http://schemas.microsoft.com/office/drawing/2016/5/14/chartex" xmlns:mc="http://schemas.openxmlformats.org/markup-compatibility/2006" xmlns:aink="http://schemas.microsoft.com/office/drawing/2016/ink" xmlns:am3d="http://schemas.microsoft.com/office/drawing/2017/model3d" xmlns:o="urn:schemas-microsoft-com:office:office" xmlns:oel="http://schemas.microsoft.com/office/2019/extlst" xmlns:r="http://schemas.openxmlformats.org/officeDocument/2006/relationships" xmlns:m="http://schemas.openxmlformats.org/officeDocument/2006/math" xmlns:v="urn:schemas-microsoft-com:vml" xmlns:wp14="http://schemas.microsoft.com/office/word/2010/wordprocessingDrawing" xmlns:wp="http://schemas.openxmlformats.org/drawingml/2006/wordprocessingDrawing" xmlns:w10="urn:schemas-microsoft-com:office:word" xmlns:w="http://schemas.openxmlformats.org/wordprocessingml/2006/main" xmlns:w14="http://schemas.microsoft.com/office/word/2010/wordml" xmlns:w15="http://schemas.microsoft.com/office/word/2012/wordml" xmlns:w16cex="http://schemas.microsoft.com/office/word/2018/wordml/cex" xmlns:w16cid="http://schemas.microsoft.com/office/word/2016/wordml/cid" xmlns:w16="http://schemas.microsoft.com/office/word/2018/wordml" xmlns:w16sdtdh="http://schemas.microsoft.com/office/word/2020/wordml/sdtdatahash" xmlns:w16se="http://schemas.microsoft.com/office/word/2015/wordml/symex" xmlns:wpg="http://schemas.microsoft.com/office/word/2010/wordprocessingGroup" xmlns:wpi="http://schemas.microsoft.com/office/word/2010/wordprocessingInk" xmlns:wne="http://schemas.microsoft.com/office/word/2006/wordml" xmlns:wps="http://schemas.microsoft.com/office/word/2010/wordprocessingShape" mc:Ignorable="w14 w15 w16se w16cid w16 w16cex w16sdtdh wp14">
+<w:endnotes xmlns:wpc="http://schemas.microsoft.com/office/word/2010/wordprocessingCanvas" xmlns:cx="http://schemas.microsoft.com/office/drawing/2014/chartex" xmlns:cx1="http://schemas.microsoft.com/office/drawing/2015/9/8/chartex" xmlns:cx2="http://schemas.microsoft.com/office/drawing/2015/10/21/chartex" xmlns:cx3="http://schemas.microsoft.com/office/drawing/2016/5/9/chartex" xmlns:cx4="http://schemas.microsoft.com/office/drawing/2016/5/10/chartex" xmlns:cx5="http://schemas.microsoft.com/office/drawing/2016/5/11/chartex" xmlns:cx6="http://schemas.microsoft.com/office/drawing/2016/5/12/chartex" xmlns:cx7="http://schemas.microsoft.com/office/drawing/2016/5/13/chartex" xmlns:cx8="http://schemas.microsoft.com/office/drawing/2016/5/14/chartex" xmlns:mc="http://schemas.openxmlformats.org/markup-compatibility/2006" xmlns:aink="http://schemas.microsoft.com/office/drawing/2016/ink" xmlns:am3d="http://schemas.microsoft.com/office/drawing/2017/model3d" xmlns:o="urn:schemas-microsoft-com:office:office" xmlns:r="http://schemas.openxmlformats.org/officeDocument/2006/relationships" xmlns:m="http://schemas.openxmlformats.org/officeDocument/2006/math" xmlns:v="urn:schemas-microsoft-com:vml" xmlns:wp14="http://schemas.microsoft.com/office/word/2010/wordprocessingDrawing" xmlns:wp="http://schemas.openxmlformats.org/drawingml/2006/wordprocessingDrawing" xmlns:w10="urn:schemas-microsoft-com:office:word" xmlns:w="http://schemas.openxmlformats.org/wordprocessingml/2006/main" xmlns:w14="http://schemas.microsoft.com/office/word/2010/wordml" xmlns:w15="http://schemas.microsoft.com/office/word/2012/wordml" xmlns:w16cex="http://schemas.microsoft.com/office/word/2018/wordml/cex" xmlns:w16cid="http://schemas.microsoft.com/office/word/2016/wordml/cid" xmlns:w16="http://schemas.microsoft.com/office/word/2018/wordml" xmlns:w16sdtdh="http://schemas.microsoft.com/office/word/2020/wordml/sdtdatahash" xmlns:w16se="http://schemas.microsoft.com/office/word/2015/wordml/symex" xmlns:wpg="http://schemas.microsoft.com/office/word/2010/wordprocessingGroup" xmlns:wpi="http://schemas.microsoft.com/office/word/2010/wordprocessingInk" xmlns:wne="http://schemas.microsoft.com/office/word/2006/wordml" xmlns:wps="http://schemas.microsoft.com/office/word/2010/wordprocessingShape" mc:Ignorable="w14 w15 w16se w16cid w16 w16cex w16sdtdh wp14">
   <w:endnote w:type="separator" w:id="-1">
     <w:p>
       <w:pPr>
@@ -1539,7 +1781,7 @@
 </file>
 
 <file path=word/footnotes.xml><?xml version="1.0" encoding="utf-8"?>
-<w:footnotes xmlns:wpc="http://schemas.microsoft.com/office/word/2010/wordprocessingCanvas" xmlns:cx="http://schemas.microsoft.com/office/drawing/2014/chartex" xmlns:cx1="http://schemas.microsoft.com/office/drawing/2015/9/8/chartex" xmlns:cx2="http://schemas.microsoft.com/office/drawing/2015/10/21/chartex" xmlns:cx3="http://schemas.microsoft.com/office/drawing/2016/5/9/chartex" xmlns:cx4="http://schemas.microsoft.com/office/drawing/2016/5/10/chartex" xmlns:cx5="http://schemas.microsoft.com/office/drawing/2016/5/11/chartex" xmlns:cx6="http://schemas.microsoft.com/office/drawing/2016/5/12/chartex" xmlns:cx7="http://schemas.microsoft.com/office/drawing/2016/5/13/chartex" xmlns:cx8="http://schemas.microsoft.com/office/drawing/2016/5/14/chartex" xmlns:mc="http://schemas.openxmlformats.org/markup-compatibility/2006" xmlns:aink="http://schemas.microsoft.com/office/drawing/2016/ink" xmlns:am3d="http://schemas.microsoft.com/office/drawing/2017/model3d" xmlns:o="urn:schemas-microsoft-com:office:office" xmlns:oel="http://schemas.microsoft.com/office/2019/extlst" xmlns:r="http://schemas.openxmlformats.org/officeDocument/2006/relationships" xmlns:m="http://schemas.openxmlformats.org/officeDocument/2006/math" xmlns:v="urn:schemas-microsoft-com:vml" xmlns:wp14="http://schemas.microsoft.com/office/word/2010/wordprocessingDrawing" xmlns:wp="http://schemas.openxmlformats.org/drawingml/2006/wordprocessingDrawing" xmlns:w10="urn:schemas-microsoft-com:office:word" xmlns:w="http://schemas.openxmlformats.org/wordprocessingml/2006/main" xmlns:w14="http://schemas.microsoft.com/office/word/2010/wordml" xmlns:w15="http://schemas.microsoft.com/office/word/2012/wordml" xmlns:w16cex="http://schemas.microsoft.com/office/word/2018/wordml/cex" xmlns:w16cid="http://schemas.microsoft.com/office/word/2016/wordml/cid" xmlns:w16="http://schemas.microsoft.com/office/word/2018/wordml" xmlns:w16sdtdh="http://schemas.microsoft.com/office/word/2020/wordml/sdtdatahash" xmlns:w16se="http://schemas.microsoft.com/office/word/2015/wordml/symex" xmlns:wpg="http://schemas.microsoft.com/office/word/2010/wordprocessingGroup" xmlns:wpi="http://schemas.microsoft.com/office/word/2010/wordprocessingInk" xmlns:wne="http://schemas.microsoft.com/office/word/2006/wordml" xmlns:wps="http://schemas.microsoft.com/office/word/2010/wordprocessingShape" mc:Ignorable="w14 w15 w16se w16cid w16 w16cex w16sdtdh wp14">
+<w:footnotes xmlns:wpc="http://schemas.microsoft.com/office/word/2010/wordprocessingCanvas" xmlns:cx="http://schemas.microsoft.com/office/drawing/2014/chartex" xmlns:cx1="http://schemas.microsoft.com/office/drawing/2015/9/8/chartex" xmlns:cx2="http://schemas.microsoft.com/office/drawing/2015/10/21/chartex" xmlns:cx3="http://schemas.microsoft.com/office/drawing/2016/5/9/chartex" xmlns:cx4="http://schemas.microsoft.com/office/drawing/2016/5/10/chartex" xmlns:cx5="http://schemas.microsoft.com/office/drawing/2016/5/11/chartex" xmlns:cx6="http://schemas.microsoft.com/office/drawing/2016/5/12/chartex" xmlns:cx7="http://schemas.microsoft.com/office/drawing/2016/5/13/chartex" xmlns:cx8="http://schemas.microsoft.com/office/drawing/2016/5/14/chartex" xmlns:mc="http://schemas.openxmlformats.org/markup-compatibility/2006" xmlns:aink="http://schemas.microsoft.com/office/drawing/2016/ink" xmlns:am3d="http://schemas.microsoft.com/office/drawing/2017/model3d" xmlns:o="urn:schemas-microsoft-com:office:office" xmlns:r="http://schemas.openxmlformats.org/officeDocument/2006/relationships" xmlns:m="http://schemas.openxmlformats.org/officeDocument/2006/math" xmlns:v="urn:schemas-microsoft-com:vml" xmlns:wp14="http://schemas.microsoft.com/office/word/2010/wordprocessingDrawing" xmlns:wp="http://schemas.openxmlformats.org/drawingml/2006/wordprocessingDrawing" xmlns:w10="urn:schemas-microsoft-com:office:word" xmlns:w="http://schemas.openxmlformats.org/wordprocessingml/2006/main" xmlns:w14="http://schemas.microsoft.com/office/word/2010/wordml" xmlns:w15="http://schemas.microsoft.com/office/word/2012/wordml" xmlns:w16cex="http://schemas.microsoft.com/office/word/2018/wordml/cex" xmlns:w16cid="http://schemas.microsoft.com/office/word/2016/wordml/cid" xmlns:w16="http://schemas.microsoft.com/office/word/2018/wordml" xmlns:w16sdtdh="http://schemas.microsoft.com/office/word/2020/wordml/sdtdatahash" xmlns:w16se="http://schemas.microsoft.com/office/word/2015/wordml/symex" xmlns:wpg="http://schemas.microsoft.com/office/word/2010/wordprocessingGroup" xmlns:wpi="http://schemas.microsoft.com/office/word/2010/wordprocessingInk" xmlns:wne="http://schemas.microsoft.com/office/word/2006/wordml" xmlns:wps="http://schemas.microsoft.com/office/word/2010/wordprocessingShape" mc:Ignorable="w14 w15 w16se w16cid w16 w16cex w16sdtdh wp14">
   <w:footnote w:type="separator" w:id="-1">
     <w:p>
       <w:pPr>
